--- a/ass2 report.docx
+++ b/ass2 report.docx
@@ -127,6 +127,17 @@
       <w:pPr>
         <w:bidi w:val="0"/>
       </w:pPr>
+      <w:r>
+        <w:t xml:space="preserve">Output: </w:t>
+      </w:r>
+      <w:r>
+        <w:t>s3://my-bucket-mevuzarot-ass2-asd/output of run with 4 instances/</w:t>
+      </w:r>
+    </w:p>
+    <w:p>
+      <w:pPr>
+        <w:bidi w:val="0"/>
+      </w:pPr>
     </w:p>
     <w:p>
       <w:pPr>
@@ -257,18 +268,39 @@
       <w:pPr>
         <w:bidi w:val="0"/>
       </w:pPr>
-    </w:p>
-    <w:p>
-      <w:pPr>
-        <w:bidi w:val="0"/>
-      </w:pPr>
-    </w:p>
-    <w:p>
-      <w:pPr>
-        <w:bidi w:val="0"/>
+      <w:r>
+        <w:t xml:space="preserve">Output: </w:t>
+      </w:r>
+      <w:r>
+        <w:t>s3://my-bucket-mevuzarot-ass2-asd/output 3grams for 2 instances/</w:t>
+      </w:r>
+    </w:p>
+    <w:p>
+      <w:pPr>
+        <w:bidi w:val="0"/>
+      </w:pPr>
+    </w:p>
+    <w:p>
+      <w:pPr>
+        <w:bidi w:val="0"/>
+      </w:pPr>
+    </w:p>
+    <w:p>
+      <w:pPr>
+        <w:bidi w:val="0"/>
+        <w:rPr>
+          <w:b/>
+          <w:bCs/>
+        </w:rPr>
       </w:pPr>
       <w:r>
         <w:tab/>
+      </w:r>
+      <w:r>
+        <w:rPr>
+          <w:b/>
+          <w:bCs/>
+        </w:rPr>
         <w:t>4 instances custom input</w:t>
       </w:r>
     </w:p>
@@ -362,13 +394,34 @@
       <w:pPr>
         <w:bidi w:val="0"/>
       </w:pPr>
-    </w:p>
-    <w:p>
-      <w:pPr>
-        <w:bidi w:val="0"/>
+      <w:r>
+        <w:t xml:space="preserve">Output: </w:t>
+      </w:r>
+      <w:r>
+        <w:t>s3://my-bucket-mevuzarot-ass2-asd/output custom input for 4 instances/</w:t>
+      </w:r>
+    </w:p>
+    <w:p>
+      <w:pPr>
+        <w:bidi w:val="0"/>
+      </w:pPr>
+    </w:p>
+    <w:p>
+      <w:pPr>
+        <w:bidi w:val="0"/>
+        <w:rPr>
+          <w:b/>
+          <w:bCs/>
+        </w:rPr>
       </w:pPr>
       <w:r>
         <w:tab/>
+      </w:r>
+      <w:r>
+        <w:rPr>
+          <w:b/>
+          <w:bCs/>
+        </w:rPr>
         <w:t>2 instances custom input</w:t>
       </w:r>
     </w:p>
@@ -438,27 +491,12 @@
       <w:pPr>
         <w:bidi w:val="0"/>
       </w:pPr>
-    </w:p>
-    <w:p>
-      <w:pPr>
-        <w:bidi w:val="0"/>
-      </w:pPr>
-    </w:p>
-    <w:p>
-      <w:pPr>
-        <w:bidi w:val="0"/>
-      </w:pPr>
-    </w:p>
-    <w:p>
-      <w:pPr>
-        <w:bidi w:val="0"/>
-      </w:pPr>
-    </w:p>
-    <w:p>
-      <w:pPr>
-        <w:bidi w:val="0"/>
-        <w:jc w:val="right"/>
-      </w:pPr>
+      <w:r>
+        <w:t xml:space="preserve">Output: </w:t>
+      </w:r>
+      <w:r>
+        <w:t>s3://my-bucket-mevuzarot-ass2-asd/output custom input for 2 instances/</w:t>
+      </w:r>
     </w:p>
     <w:p>
       <w:pPr>
@@ -999,7 +1037,6 @@
         <w:jc w:val="right"/>
         <w:rPr>
           <w:rFonts w:hint="cs"/>
-          <w:rtl/>
         </w:rPr>
       </w:pPr>
       <w:r>
@@ -1422,7 +1459,7 @@
   <w:style w:type="paragraph" w:default="1" w:styleId="Normal">
     <w:name w:val="Normal"/>
     <w:qFormat/>
-    <w:rsid w:val="00CB1500"/>
+    <w:rsid w:val="00F33872"/>
     <w:pPr>
       <w:bidi/>
     </w:pPr>
